--- a/Documentation/Основание для разработки.docx
+++ b/Documentation/Основание для разработки.docx
@@ -7,12 +7,14 @@
         <w:ind w:left="360" w:hanging="360"/>
         <w:jc w:val="center"/>
         <w:rPr>
+          <w:rFonts w:ascii="Times New Roman" w:hAnsi="Times New Roman" w:cs="Times New Roman"/>
           <w:sz w:val="32"/>
           <w:szCs w:val="32"/>
         </w:rPr>
       </w:pPr>
       <w:r>
         <w:rPr>
+          <w:rFonts w:ascii="Times New Roman" w:hAnsi="Times New Roman" w:cs="Times New Roman"/>
           <w:sz w:val="32"/>
           <w:szCs w:val="32"/>
         </w:rPr>
@@ -27,12 +29,14 @@
           <w:numId w:val="1"/>
         </w:numPr>
         <w:rPr>
+          <w:rFonts w:ascii="Times New Roman" w:hAnsi="Times New Roman" w:cs="Times New Roman"/>
           <w:sz w:val="28"/>
           <w:szCs w:val="28"/>
         </w:rPr>
       </w:pPr>
       <w:r>
         <w:rPr>
+          <w:rFonts w:ascii="Times New Roman" w:hAnsi="Times New Roman" w:cs="Times New Roman"/>
           <w:sz w:val="28"/>
           <w:szCs w:val="28"/>
         </w:rPr>
@@ -43,35 +47,62 @@
       <w:pPr>
         <w:pStyle w:val="a3"/>
         <w:ind w:left="360"/>
-      </w:pPr>
-      <w:r>
+        <w:rPr>
+          <w:rFonts w:ascii="Times New Roman" w:hAnsi="Times New Roman" w:cs="Times New Roman"/>
+        </w:rPr>
+      </w:pPr>
+      <w:r>
+        <w:rPr>
+          <w:rFonts w:ascii="Times New Roman" w:hAnsi="Times New Roman" w:cs="Times New Roman"/>
+        </w:rPr>
         <w:t xml:space="preserve">Основанием для разработки является договор № </w:t>
       </w:r>
       <w:r>
+        <w:rPr>
+          <w:rFonts w:ascii="Times New Roman" w:hAnsi="Times New Roman" w:cs="Times New Roman"/>
+        </w:rPr>
         <w:t>26735</w:t>
       </w:r>
-      <w:r>
-        <w:t xml:space="preserve"> от </w:t>
-      </w:r>
     </w:p>
     <w:p>
       <w:pPr>
         <w:pStyle w:val="a3"/>
         <w:ind w:left="360"/>
-      </w:pPr>
-      <w:r>
+        <w:rPr>
+          <w:rFonts w:ascii="Times New Roman" w:hAnsi="Times New Roman" w:cs="Times New Roman"/>
+        </w:rPr>
+      </w:pPr>
+      <w:r>
+        <w:rPr>
+          <w:rFonts w:ascii="Times New Roman" w:hAnsi="Times New Roman" w:cs="Times New Roman"/>
+        </w:rPr>
         <w:t>Организация, утвердившая договор:</w:t>
       </w:r>
       <w:r>
+        <w:rPr>
+          <w:rFonts w:ascii="Times New Roman" w:hAnsi="Times New Roman" w:cs="Times New Roman"/>
+        </w:rPr>
         <w:t xml:space="preserve"> </w:t>
       </w:r>
+      <w:r>
+        <w:rPr>
+          <w:rFonts w:ascii="Times New Roman" w:hAnsi="Times New Roman" w:cs="Times New Roman"/>
+        </w:rPr>
+        <w:t>ГБПОУ МО «Серпуховский колледж»</w:t>
+      </w:r>
     </w:p>
     <w:p>
       <w:pPr>
         <w:pStyle w:val="a3"/>
         <w:ind w:left="360"/>
-      </w:pPr>
-      <w:r>
+        <w:rPr>
+          <w:rFonts w:ascii="Times New Roman" w:hAnsi="Times New Roman" w:cs="Times New Roman"/>
+        </w:rPr>
+      </w:pPr>
+      <w:r>
+        <w:rPr>
+          <w:rFonts w:ascii="Times New Roman" w:hAnsi="Times New Roman" w:cs="Times New Roman"/>
+        </w:rPr>
         <w:t>Наименование работы: Автоматизированная информационная система «Автосервис»</w:t>
       </w:r>
     </w:p>
@@ -83,6 +114,7 @@
           <w:numId w:val="1"/>
         </w:numPr>
         <w:rPr>
+          <w:rFonts w:ascii="Times New Roman" w:hAnsi="Times New Roman" w:cs="Times New Roman"/>
           <w:sz w:val="28"/>
           <w:szCs w:val="28"/>
           <w:lang w:val="en-US"/>
@@ -90,6 +122,7 @@
       </w:pPr>
       <w:r>
         <w:rPr>
+          <w:rFonts w:ascii="Times New Roman" w:hAnsi="Times New Roman" w:cs="Times New Roman"/>
           <w:sz w:val="28"/>
           <w:szCs w:val="28"/>
         </w:rPr>
@@ -100,51 +133,87 @@
       <w:pPr>
         <w:pStyle w:val="a3"/>
         <w:ind w:left="360" w:firstLine="348"/>
-      </w:pPr>
-      <w:r>
+        <w:rPr>
+          <w:rFonts w:ascii="Times New Roman" w:hAnsi="Times New Roman" w:cs="Times New Roman"/>
+        </w:rPr>
+      </w:pPr>
+      <w:r>
+        <w:rPr>
+          <w:rFonts w:ascii="Times New Roman" w:hAnsi="Times New Roman" w:cs="Times New Roman"/>
+        </w:rPr>
         <w:t xml:space="preserve">Автоматизированная информационная система «Автосервис» предназначена для обобщения </w:t>
       </w:r>
       <w:r>
+        <w:rPr>
+          <w:rFonts w:ascii="Times New Roman" w:hAnsi="Times New Roman" w:cs="Times New Roman"/>
+        </w:rPr>
         <w:t>работы с услугами,</w:t>
       </w:r>
       <w:r>
-        <w:t xml:space="preserve"> предоставляемые клиентам</w:t>
-      </w:r>
-      <w:r>
-        <w:t>.</w:t>
-      </w:r>
-      <w:r>
+        <w:rPr>
+          <w:rFonts w:ascii="Times New Roman" w:hAnsi="Times New Roman" w:cs="Times New Roman"/>
+        </w:rPr>
+        <w:t xml:space="preserve"> предоставляемые клиентам. </w:t>
+      </w:r>
+    </w:p>
+    <w:p>
+      <w:pPr>
+        <w:pStyle w:val="a3"/>
+        <w:ind w:left="360"/>
+        <w:rPr>
+          <w:rFonts w:ascii="Times New Roman" w:hAnsi="Times New Roman" w:cs="Times New Roman"/>
+        </w:rPr>
+      </w:pPr>
+      <w:r>
+        <w:rPr>
+          <w:rFonts w:ascii="Times New Roman" w:hAnsi="Times New Roman" w:cs="Times New Roman"/>
+        </w:rPr>
+        <w:t>Пользователями приложения выступают: Клиент, Сотрудник, Руководитель</w:t>
+      </w:r>
+    </w:p>
+    <w:p>
+      <w:pPr>
+        <w:pStyle w:val="a3"/>
+        <w:ind w:left="360"/>
+        <w:rPr>
+          <w:rFonts w:ascii="Times New Roman" w:hAnsi="Times New Roman" w:cs="Times New Roman"/>
+        </w:rPr>
+      </w:pPr>
+      <w:r>
+        <w:rPr>
+          <w:rFonts w:ascii="Times New Roman" w:hAnsi="Times New Roman" w:cs="Times New Roman"/>
+        </w:rPr>
+        <w:t>Оформление услуг предоставляется на основании</w:t>
+      </w:r>
+      <w:r>
+        <w:rPr>
+          <w:rFonts w:ascii="Times New Roman" w:hAnsi="Times New Roman" w:cs="Times New Roman"/>
+        </w:rPr>
+        <w:t xml:space="preserve"> документа</w:t>
+      </w:r>
+      <w:r>
+        <w:rPr>
+          <w:rFonts w:ascii="Times New Roman" w:hAnsi="Times New Roman" w:cs="Times New Roman"/>
+        </w:rPr>
         <w:t xml:space="preserve"> </w:t>
       </w:r>
-    </w:p>
-    <w:p>
-      <w:pPr>
-        <w:pStyle w:val="a3"/>
-        <w:ind w:left="360"/>
-      </w:pPr>
-      <w:r>
-        <w:t>Пользователями приложения выступают</w:t>
-      </w:r>
-      <w:r>
-        <w:t>:</w:t>
-      </w:r>
-      <w:r>
-        <w:t xml:space="preserve"> Клиент</w:t>
-      </w:r>
-      <w:r>
-        <w:t xml:space="preserve">, </w:t>
-      </w:r>
-      <w:r>
-        <w:t>Сотрудник, Руководитель</w:t>
-      </w:r>
-    </w:p>
-    <w:p>
-      <w:pPr>
-        <w:pStyle w:val="a3"/>
-        <w:ind w:left="360"/>
-      </w:pPr>
-      <w:r>
-        <w:t xml:space="preserve">Оформление услуг предоставляется на основании накладной </w:t>
+      <w:r>
+        <w:rPr>
+          <w:rFonts w:ascii="Times New Roman" w:hAnsi="Times New Roman" w:cs="Times New Roman"/>
+        </w:rPr>
+        <w:t>заказ-наряд</w:t>
+      </w:r>
+      <w:r>
+        <w:rPr>
+          <w:rFonts w:ascii="Times New Roman" w:hAnsi="Times New Roman" w:cs="Times New Roman"/>
+        </w:rPr>
+        <w:t>а</w:t>
+      </w:r>
+      <w:r>
+        <w:rPr>
+          <w:rFonts w:ascii="Times New Roman" w:hAnsi="Times New Roman" w:cs="Times New Roman"/>
+        </w:rPr>
+        <w:t xml:space="preserve"> </w:t>
       </w:r>
     </w:p>
     <w:p>
@@ -155,12 +224,14 @@
           <w:numId w:val="1"/>
         </w:numPr>
         <w:rPr>
+          <w:rFonts w:ascii="Times New Roman" w:hAnsi="Times New Roman" w:cs="Times New Roman"/>
           <w:sz w:val="28"/>
           <w:szCs w:val="28"/>
         </w:rPr>
       </w:pPr>
       <w:r>
         <w:rPr>
+          <w:rFonts w:ascii="Times New Roman" w:hAnsi="Times New Roman" w:cs="Times New Roman"/>
           <w:sz w:val="28"/>
           <w:szCs w:val="28"/>
         </w:rPr>
@@ -175,12 +246,14 @@
           <w:numId w:val="1"/>
         </w:numPr>
         <w:rPr>
+          <w:rFonts w:ascii="Times New Roman" w:hAnsi="Times New Roman" w:cs="Times New Roman"/>
           <w:sz w:val="28"/>
           <w:szCs w:val="28"/>
         </w:rPr>
       </w:pPr>
       <w:r>
         <w:rPr>
+          <w:rFonts w:ascii="Times New Roman" w:hAnsi="Times New Roman" w:cs="Times New Roman"/>
           <w:sz w:val="28"/>
           <w:szCs w:val="28"/>
         </w:rPr>
@@ -194,15 +267,15 @@
           <w:ilvl w:val="0"/>
           <w:numId w:val="3"/>
         </w:numPr>
-      </w:pPr>
-      <w:r>
-        <w:t>Ввод, хранение</w:t>
-      </w:r>
-      <w:r>
-        <w:t>,</w:t>
-      </w:r>
-      <w:r>
-        <w:t xml:space="preserve"> обработка и своевременное получение информации о предоставляемых услугах</w:t>
+        <w:rPr>
+          <w:rFonts w:ascii="Times New Roman" w:hAnsi="Times New Roman" w:cs="Times New Roman"/>
+        </w:rPr>
+      </w:pPr>
+      <w:r>
+        <w:rPr>
+          <w:rFonts w:ascii="Times New Roman" w:hAnsi="Times New Roman" w:cs="Times New Roman"/>
+        </w:rPr>
+        <w:t>Ввод, хранение, обработка и своевременное получение информации о предоставляемых услугах</w:t>
       </w:r>
     </w:p>
     <w:p>
@@ -212,8 +285,14 @@
           <w:ilvl w:val="0"/>
           <w:numId w:val="3"/>
         </w:numPr>
-      </w:pPr>
-      <w:r>
+        <w:rPr>
+          <w:rFonts w:ascii="Times New Roman" w:hAnsi="Times New Roman" w:cs="Times New Roman"/>
+        </w:rPr>
+      </w:pPr>
+      <w:r>
+        <w:rPr>
+          <w:rFonts w:ascii="Times New Roman" w:hAnsi="Times New Roman" w:cs="Times New Roman"/>
+        </w:rPr>
         <w:t>Хранение, обработка, защита пользовательских данных</w:t>
       </w:r>
     </w:p>
@@ -224,8 +303,14 @@
           <w:ilvl w:val="0"/>
           <w:numId w:val="3"/>
         </w:numPr>
-      </w:pPr>
-      <w:r>
+        <w:rPr>
+          <w:rFonts w:ascii="Times New Roman" w:hAnsi="Times New Roman" w:cs="Times New Roman"/>
+        </w:rPr>
+      </w:pPr>
+      <w:r>
+        <w:rPr>
+          <w:rFonts w:ascii="Times New Roman" w:hAnsi="Times New Roman" w:cs="Times New Roman"/>
+        </w:rPr>
         <w:t>Формирование отчетов об оказанных услугах</w:t>
       </w:r>
     </w:p>
@@ -237,12 +322,14 @@
           <w:numId w:val="1"/>
         </w:numPr>
         <w:rPr>
+          <w:rFonts w:ascii="Times New Roman" w:hAnsi="Times New Roman" w:cs="Times New Roman"/>
           <w:sz w:val="28"/>
           <w:szCs w:val="28"/>
         </w:rPr>
       </w:pPr>
       <w:r>
         <w:rPr>
+          <w:rFonts w:ascii="Times New Roman" w:hAnsi="Times New Roman" w:cs="Times New Roman"/>
           <w:sz w:val="28"/>
           <w:szCs w:val="28"/>
         </w:rPr>
@@ -256,8 +343,14 @@
           <w:ilvl w:val="0"/>
           <w:numId w:val="9"/>
         </w:numPr>
-      </w:pPr>
-      <w:r>
+        <w:rPr>
+          <w:rFonts w:ascii="Times New Roman" w:hAnsi="Times New Roman" w:cs="Times New Roman"/>
+        </w:rPr>
+      </w:pPr>
+      <w:r>
+        <w:rPr>
+          <w:rFonts w:ascii="Times New Roman" w:hAnsi="Times New Roman" w:cs="Times New Roman"/>
+        </w:rPr>
         <w:t>Возможность самовосстановления после сбоев</w:t>
       </w:r>
     </w:p>
@@ -268,8 +361,14 @@
           <w:ilvl w:val="0"/>
           <w:numId w:val="9"/>
         </w:numPr>
-      </w:pPr>
-      <w:r>
+        <w:rPr>
+          <w:rFonts w:ascii="Times New Roman" w:hAnsi="Times New Roman" w:cs="Times New Roman"/>
+        </w:rPr>
+      </w:pPr>
+      <w:r>
+        <w:rPr>
+          <w:rFonts w:ascii="Times New Roman" w:hAnsi="Times New Roman" w:cs="Times New Roman"/>
+        </w:rPr>
         <w:t>Парольную защиту при запуске программы</w:t>
       </w:r>
     </w:p>
@@ -280,8 +379,14 @@
           <w:ilvl w:val="0"/>
           <w:numId w:val="9"/>
         </w:numPr>
-      </w:pPr>
-      <w:r>
+        <w:rPr>
+          <w:rFonts w:ascii="Times New Roman" w:hAnsi="Times New Roman" w:cs="Times New Roman"/>
+        </w:rPr>
+      </w:pPr>
+      <w:r>
+        <w:rPr>
+          <w:rFonts w:ascii="Times New Roman" w:hAnsi="Times New Roman" w:cs="Times New Roman"/>
+        </w:rPr>
         <w:t>Ограничение не санкционного доступа к данным</w:t>
       </w:r>
     </w:p>
@@ -292,8 +397,14 @@
           <w:ilvl w:val="0"/>
           <w:numId w:val="9"/>
         </w:numPr>
-      </w:pPr>
-      <w:r>
+        <w:rPr>
+          <w:rFonts w:ascii="Times New Roman" w:hAnsi="Times New Roman" w:cs="Times New Roman"/>
+        </w:rPr>
+      </w:pPr>
+      <w:r>
+        <w:rPr>
+          <w:rFonts w:ascii="Times New Roman" w:hAnsi="Times New Roman" w:cs="Times New Roman"/>
+        </w:rPr>
         <w:t>Возможность резервного копирования информационной базы</w:t>
       </w:r>
     </w:p>
@@ -304,8 +415,14 @@
           <w:ilvl w:val="0"/>
           <w:numId w:val="9"/>
         </w:numPr>
-      </w:pPr>
-      <w:r>
+        <w:rPr>
+          <w:rFonts w:ascii="Times New Roman" w:hAnsi="Times New Roman" w:cs="Times New Roman"/>
+        </w:rPr>
+      </w:pPr>
+      <w:r>
+        <w:rPr>
+          <w:rFonts w:ascii="Times New Roman" w:hAnsi="Times New Roman" w:cs="Times New Roman"/>
+        </w:rPr>
         <w:t>Разграничение пользовательских прав</w:t>
       </w:r>
     </w:p>
@@ -316,8 +433,14 @@
           <w:ilvl w:val="0"/>
           <w:numId w:val="9"/>
         </w:numPr>
-      </w:pPr>
-      <w:r>
+        <w:rPr>
+          <w:rFonts w:ascii="Times New Roman" w:hAnsi="Times New Roman" w:cs="Times New Roman"/>
+        </w:rPr>
+      </w:pPr>
+      <w:r>
+        <w:rPr>
+          <w:rFonts w:ascii="Times New Roman" w:hAnsi="Times New Roman" w:cs="Times New Roman"/>
+        </w:rPr>
         <w:t>Исключение не санкционного копирования программы</w:t>
       </w:r>
     </w:p>
@@ -329,12 +452,14 @@
           <w:numId w:val="1"/>
         </w:numPr>
         <w:rPr>
+          <w:rFonts w:ascii="Times New Roman" w:hAnsi="Times New Roman" w:cs="Times New Roman"/>
           <w:sz w:val="28"/>
           <w:szCs w:val="28"/>
         </w:rPr>
       </w:pPr>
       <w:r>
         <w:rPr>
+          <w:rFonts w:ascii="Times New Roman" w:hAnsi="Times New Roman" w:cs="Times New Roman"/>
           <w:sz w:val="28"/>
           <w:szCs w:val="28"/>
         </w:rPr>
@@ -344,8 +469,59 @@
     <w:p>
       <w:pPr>
         <w:pStyle w:val="a3"/>
-        <w:ind w:left="792"/>
-      </w:pPr>
+        <w:ind w:left="792" w:firstLine="624"/>
+        <w:rPr>
+          <w:rFonts w:ascii="Times New Roman" w:hAnsi="Times New Roman" w:cs="Times New Roman"/>
+        </w:rPr>
+      </w:pPr>
+      <w:r>
+        <w:rPr>
+          <w:rFonts w:ascii="Times New Roman" w:hAnsi="Times New Roman" w:cs="Times New Roman"/>
+        </w:rPr>
+        <w:t xml:space="preserve">Системные требования для работы ПО должны быть следующими: тактовая частота процессора </w:t>
+      </w:r>
+      <w:r>
+        <w:rPr>
+          <w:rFonts w:ascii="Times New Roman" w:hAnsi="Times New Roman" w:cs="Times New Roman"/>
+        </w:rPr>
+        <w:t>1</w:t>
+      </w:r>
+      <w:r>
+        <w:rPr>
+          <w:rFonts w:ascii="Times New Roman" w:hAnsi="Times New Roman" w:cs="Times New Roman"/>
+        </w:rPr>
+        <w:t>,5</w:t>
+      </w:r>
+      <w:r>
+        <w:rPr>
+          <w:rFonts w:ascii="Times New Roman" w:hAnsi="Times New Roman" w:cs="Times New Roman"/>
+        </w:rPr>
+        <w:t xml:space="preserve"> ГГц, объём оперативной памяти </w:t>
+      </w:r>
+      <w:r>
+        <w:rPr>
+          <w:rFonts w:ascii="Times New Roman" w:hAnsi="Times New Roman" w:cs="Times New Roman"/>
+        </w:rPr>
+        <w:t>4</w:t>
+      </w:r>
+      <w:r>
+        <w:rPr>
+          <w:rFonts w:ascii="Times New Roman" w:hAnsi="Times New Roman" w:cs="Times New Roman"/>
+        </w:rPr>
+        <w:t xml:space="preserve"> ГБ, объём свободного дискового пространства </w:t>
+      </w:r>
+      <w:r>
+        <w:rPr>
+          <w:rFonts w:ascii="Times New Roman" w:hAnsi="Times New Roman" w:cs="Times New Roman"/>
+        </w:rPr>
+        <w:t>20</w:t>
+      </w:r>
+      <w:r>
+        <w:rPr>
+          <w:rFonts w:ascii="Times New Roman" w:hAnsi="Times New Roman" w:cs="Times New Roman"/>
+        </w:rPr>
+        <w:t xml:space="preserve"> ГБ.</w:t>
+      </w:r>
     </w:p>
     <w:p>
       <w:pPr>
@@ -355,12 +531,14 @@
           <w:numId w:val="1"/>
         </w:numPr>
         <w:rPr>
+          <w:rFonts w:ascii="Times New Roman" w:hAnsi="Times New Roman" w:cs="Times New Roman"/>
           <w:sz w:val="28"/>
           <w:szCs w:val="28"/>
         </w:rPr>
       </w:pPr>
       <w:r>
         <w:rPr>
+          <w:rFonts w:ascii="Times New Roman" w:hAnsi="Times New Roman" w:cs="Times New Roman"/>
           <w:sz w:val="28"/>
           <w:szCs w:val="28"/>
         </w:rPr>
@@ -370,7 +548,17 @@
     <w:p>
       <w:pPr>
         <w:pStyle w:val="a3"/>
-      </w:pPr>
+        <w:ind w:firstLine="696"/>
+        <w:rPr>
+          <w:rFonts w:ascii="Times New Roman" w:hAnsi="Times New Roman" w:cs="Times New Roman"/>
+        </w:rPr>
+      </w:pPr>
+      <w:r>
+        <w:rPr>
+          <w:rFonts w:ascii="Times New Roman" w:hAnsi="Times New Roman" w:cs="Times New Roman"/>
+        </w:rPr>
+        <w:t>Программа должна работать в операционных системах Windows 10/11. Все формируемые отчеты должны иметь возможность экспортирования в MS Word.</w:t>
+      </w:r>
     </w:p>
     <w:p>
       <w:pPr>
@@ -380,12 +568,14 @@
           <w:numId w:val="1"/>
         </w:numPr>
         <w:rPr>
+          <w:rFonts w:ascii="Times New Roman" w:hAnsi="Times New Roman" w:cs="Times New Roman"/>
           <w:sz w:val="28"/>
           <w:szCs w:val="28"/>
         </w:rPr>
       </w:pPr>
       <w:r>
         <w:rPr>
+          <w:rFonts w:ascii="Times New Roman" w:hAnsi="Times New Roman" w:cs="Times New Roman"/>
           <w:sz w:val="28"/>
           <w:szCs w:val="28"/>
         </w:rPr>
@@ -395,22 +585,35 @@
     <w:p>
       <w:pPr>
         <w:pStyle w:val="a3"/>
-        <w:ind w:firstLine="72"/>
-      </w:pPr>
-      <w:r>
-        <w:t xml:space="preserve">Программа поставляется в месте с программой документацией в электронном виде на удаленном сервере </w:t>
-      </w:r>
-      <w:r>
-        <w:rPr>
+        <w:ind w:firstLine="696"/>
+        <w:rPr>
+          <w:rFonts w:ascii="Times New Roman" w:hAnsi="Times New Roman" w:cs="Times New Roman"/>
+        </w:rPr>
+      </w:pPr>
+      <w:r>
+        <w:rPr>
+          <w:rFonts w:ascii="Times New Roman" w:hAnsi="Times New Roman" w:cs="Times New Roman"/>
+        </w:rPr>
+        <w:t xml:space="preserve">Программа поставляется в месте с программой документацией в электронном виде </w:t>
+      </w:r>
+      <w:r>
+        <w:rPr>
+          <w:rFonts w:ascii="Times New Roman" w:hAnsi="Times New Roman" w:cs="Times New Roman"/>
+        </w:rPr>
+        <w:t>репозитория на сервисе</w:t>
+      </w:r>
+      <w:r>
+        <w:rPr>
+          <w:rFonts w:ascii="Times New Roman" w:hAnsi="Times New Roman" w:cs="Times New Roman"/>
+        </w:rPr>
+        <w:t xml:space="preserve"> </w:t>
+      </w:r>
+      <w:r>
+        <w:rPr>
+          <w:rFonts w:ascii="Times New Roman" w:hAnsi="Times New Roman" w:cs="Times New Roman"/>
           <w:lang w:val="en-US"/>
         </w:rPr>
         <w:t>GitHub</w:t>
-      </w:r>
-      <w:r>
-        <w:t xml:space="preserve"> </w:t>
-      </w:r>
-      <w:r>
-        <w:t>и доступ предоставляется по ссылке</w:t>
       </w:r>
     </w:p>
     <w:p>
@@ -421,12 +624,14 @@
           <w:numId w:val="1"/>
         </w:numPr>
         <w:rPr>
+          <w:rFonts w:ascii="Times New Roman" w:hAnsi="Times New Roman" w:cs="Times New Roman"/>
           <w:sz w:val="28"/>
           <w:szCs w:val="28"/>
         </w:rPr>
       </w:pPr>
       <w:r>
         <w:rPr>
+          <w:rFonts w:ascii="Times New Roman" w:hAnsi="Times New Roman" w:cs="Times New Roman"/>
           <w:sz w:val="28"/>
           <w:szCs w:val="28"/>
         </w:rPr>
@@ -436,9 +641,15 @@
     <w:p>
       <w:pPr>
         <w:pStyle w:val="a3"/>
-        <w:ind w:left="792"/>
-      </w:pPr>
-      <w:r>
+        <w:ind w:left="792" w:firstLine="624"/>
+        <w:rPr>
+          <w:rFonts w:ascii="Times New Roman" w:hAnsi="Times New Roman" w:cs="Times New Roman"/>
+        </w:rPr>
+      </w:pPr>
+      <w:r>
+        <w:rPr>
+          <w:rFonts w:ascii="Times New Roman" w:hAnsi="Times New Roman" w:cs="Times New Roman"/>
+        </w:rPr>
         <w:t>Приложение должно иметь дружественный интерфейс, рассчитанный на пользователя средней квалификации</w:t>
       </w:r>
     </w:p>
@@ -450,12 +661,14 @@
           <w:numId w:val="1"/>
         </w:numPr>
         <w:rPr>
+          <w:rFonts w:ascii="Times New Roman" w:hAnsi="Times New Roman" w:cs="Times New Roman"/>
           <w:sz w:val="28"/>
           <w:szCs w:val="28"/>
         </w:rPr>
       </w:pPr>
       <w:r>
         <w:rPr>
+          <w:rFonts w:ascii="Times New Roman" w:hAnsi="Times New Roman" w:cs="Times New Roman"/>
           <w:sz w:val="28"/>
           <w:szCs w:val="28"/>
         </w:rPr>
@@ -465,40 +678,74 @@
     <w:p>
       <w:pPr>
         <w:pStyle w:val="a3"/>
-        <w:ind w:left="360"/>
-      </w:pPr>
-      <w:r>
+        <w:ind w:left="360" w:firstLine="348"/>
+        <w:rPr>
+          <w:rFonts w:ascii="Times New Roman" w:hAnsi="Times New Roman" w:cs="Times New Roman"/>
+        </w:rPr>
+      </w:pPr>
+      <w:r>
+        <w:rPr>
+          <w:rFonts w:ascii="Times New Roman" w:hAnsi="Times New Roman" w:cs="Times New Roman"/>
+        </w:rPr>
         <w:t>Разрабатываемая программа должна включать справочную информацию о работе системы и подсказки пользователю</w:t>
       </w:r>
       <w:r>
+        <w:rPr>
+          <w:rFonts w:ascii="Times New Roman" w:hAnsi="Times New Roman" w:cs="Times New Roman"/>
+        </w:rPr>
         <w:t>.</w:t>
       </w:r>
     </w:p>
     <w:p>
       <w:pPr>
         <w:pStyle w:val="a3"/>
-        <w:ind w:left="360"/>
-      </w:pPr>
-      <w:r>
+        <w:ind w:left="360" w:firstLine="348"/>
+        <w:rPr>
+          <w:rFonts w:ascii="Times New Roman" w:hAnsi="Times New Roman" w:cs="Times New Roman"/>
+        </w:rPr>
+      </w:pPr>
+      <w:r>
+        <w:rPr>
+          <w:rFonts w:ascii="Times New Roman" w:hAnsi="Times New Roman" w:cs="Times New Roman"/>
+        </w:rPr>
         <w:t xml:space="preserve">В состав сопровождающей документации должны входить: </w:t>
       </w:r>
       <w:r>
-        <w:t>текст программы</w:t>
-      </w:r>
-      <w:r>
-        <w:t>;</w:t>
-      </w:r>
-      <w:r>
-        <w:t xml:space="preserve"> описание программы, методика испытания</w:t>
-      </w:r>
-      <w:r>
-        <w:t>;</w:t>
-      </w:r>
-      <w:r>
+        <w:rPr>
+          <w:rFonts w:ascii="Times New Roman" w:hAnsi="Times New Roman" w:cs="Times New Roman"/>
+        </w:rPr>
+        <w:t>текст программы; описание программы, методика испытания;</w:t>
+      </w:r>
+      <w:r>
+        <w:rPr>
+          <w:rFonts w:ascii="Times New Roman" w:hAnsi="Times New Roman" w:cs="Times New Roman"/>
+        </w:rPr>
         <w:t xml:space="preserve"> </w:t>
       </w:r>
       <w:r>
+        <w:rPr>
+          <w:rFonts w:ascii="Times New Roman" w:hAnsi="Times New Roman" w:cs="Times New Roman"/>
+        </w:rPr>
         <w:t>руководство пользователя; руководство системного программиста</w:t>
+      </w:r>
+      <w:r>
+        <w:rPr>
+          <w:rFonts w:ascii="Times New Roman" w:hAnsi="Times New Roman" w:cs="Times New Roman"/>
+        </w:rPr>
+        <w:t>.</w:t>
+      </w:r>
+    </w:p>
+    <w:p>
+      <w:pPr>
+        <w:rPr>
+          <w:rFonts w:ascii="Times New Roman" w:hAnsi="Times New Roman" w:cs="Times New Roman"/>
+        </w:rPr>
+      </w:pPr>
+      <w:r>
+        <w:rPr>
+          <w:rFonts w:ascii="Times New Roman" w:hAnsi="Times New Roman" w:cs="Times New Roman"/>
+        </w:rPr>
+        <w:br w:type="page"/>
       </w:r>
     </w:p>
     <w:p>
@@ -508,15 +755,528 @@
           <w:ilvl w:val="0"/>
           <w:numId w:val="1"/>
         </w:numPr>
-      </w:pPr>
-      <w:r>
+        <w:rPr>
+          <w:rFonts w:ascii="Times New Roman" w:hAnsi="Times New Roman" w:cs="Times New Roman"/>
+          <w:sz w:val="28"/>
+          <w:szCs w:val="28"/>
+        </w:rPr>
+      </w:pPr>
+      <w:r>
+        <w:rPr>
+          <w:rFonts w:ascii="Times New Roman" w:hAnsi="Times New Roman" w:cs="Times New Roman"/>
+          <w:sz w:val="28"/>
+          <w:szCs w:val="28"/>
+        </w:rPr>
+        <w:lastRenderedPageBreak/>
         <w:t>Этап разработки</w:t>
       </w:r>
     </w:p>
+    <w:tbl>
+      <w:tblPr>
+        <w:tblStyle w:val="a4"/>
+        <w:tblW w:w="8985" w:type="dxa"/>
+        <w:tblInd w:w="360" w:type="dxa"/>
+        <w:tblLayout w:type="fixed"/>
+        <w:tblLook w:val="04A0" w:firstRow="1" w:lastRow="0" w:firstColumn="1" w:lastColumn="0" w:noHBand="0" w:noVBand="1"/>
+      </w:tblPr>
+      <w:tblGrid>
+        <w:gridCol w:w="1054"/>
+        <w:gridCol w:w="3456"/>
+        <w:gridCol w:w="2237"/>
+        <w:gridCol w:w="2238"/>
+      </w:tblGrid>
+      <w:tr>
+        <w:tc>
+          <w:tcPr>
+            <w:tcW w:w="1053" w:type="dxa"/>
+            <w:tcBorders>
+              <w:top w:val="single" w:sz="4" w:space="0" w:color="auto"/>
+              <w:left w:val="single" w:sz="4" w:space="0" w:color="auto"/>
+              <w:bottom w:val="single" w:sz="4" w:space="0" w:color="auto"/>
+              <w:right w:val="single" w:sz="4" w:space="0" w:color="auto"/>
+            </w:tcBorders>
+            <w:hideMark/>
+          </w:tcPr>
+          <w:p>
+            <w:pPr>
+              <w:spacing w:line="360" w:lineRule="auto"/>
+              <w:jc w:val="center"/>
+              <w:rPr>
+                <w:rFonts w:ascii="Times New Roman" w:hAnsi="Times New Roman" w:cs="Times New Roman"/>
+              </w:rPr>
+            </w:pPr>
+            <w:r>
+              <w:rPr>
+                <w:rFonts w:ascii="Times New Roman" w:eastAsia="Calibri" w:hAnsi="Times New Roman" w:cs="Times New Roman"/>
+              </w:rPr>
+              <w:t>Номер этапа</w:t>
+            </w:r>
+          </w:p>
+        </w:tc>
+        <w:tc>
+          <w:tcPr>
+            <w:tcW w:w="3456" w:type="dxa"/>
+            <w:tcBorders>
+              <w:top w:val="single" w:sz="4" w:space="0" w:color="auto"/>
+              <w:left w:val="single" w:sz="4" w:space="0" w:color="auto"/>
+              <w:bottom w:val="single" w:sz="4" w:space="0" w:color="auto"/>
+              <w:right w:val="single" w:sz="4" w:space="0" w:color="auto"/>
+            </w:tcBorders>
+            <w:hideMark/>
+          </w:tcPr>
+          <w:p>
+            <w:pPr>
+              <w:spacing w:line="360" w:lineRule="auto"/>
+              <w:jc w:val="center"/>
+              <w:rPr>
+                <w:rFonts w:ascii="Times New Roman" w:hAnsi="Times New Roman" w:cs="Times New Roman"/>
+              </w:rPr>
+            </w:pPr>
+            <w:r>
+              <w:rPr>
+                <w:rFonts w:ascii="Times New Roman" w:eastAsia="Calibri" w:hAnsi="Times New Roman" w:cs="Times New Roman"/>
+              </w:rPr>
+              <w:t>Название этапа</w:t>
+            </w:r>
+          </w:p>
+        </w:tc>
+        <w:tc>
+          <w:tcPr>
+            <w:tcW w:w="2237" w:type="dxa"/>
+            <w:tcBorders>
+              <w:top w:val="single" w:sz="4" w:space="0" w:color="auto"/>
+              <w:left w:val="single" w:sz="4" w:space="0" w:color="auto"/>
+              <w:bottom w:val="single" w:sz="4" w:space="0" w:color="auto"/>
+              <w:right w:val="single" w:sz="4" w:space="0" w:color="auto"/>
+            </w:tcBorders>
+            <w:hideMark/>
+          </w:tcPr>
+          <w:p>
+            <w:pPr>
+              <w:spacing w:line="360" w:lineRule="auto"/>
+              <w:jc w:val="center"/>
+              <w:rPr>
+                <w:rFonts w:ascii="Times New Roman" w:hAnsi="Times New Roman" w:cs="Times New Roman"/>
+              </w:rPr>
+            </w:pPr>
+            <w:r>
+              <w:rPr>
+                <w:rFonts w:ascii="Times New Roman" w:eastAsia="Calibri" w:hAnsi="Times New Roman" w:cs="Times New Roman"/>
+              </w:rPr>
+              <w:t>Срок</w:t>
+            </w:r>
+          </w:p>
+        </w:tc>
+        <w:tc>
+          <w:tcPr>
+            <w:tcW w:w="2238" w:type="dxa"/>
+            <w:tcBorders>
+              <w:top w:val="single" w:sz="4" w:space="0" w:color="auto"/>
+              <w:left w:val="single" w:sz="4" w:space="0" w:color="auto"/>
+              <w:bottom w:val="single" w:sz="4" w:space="0" w:color="auto"/>
+              <w:right w:val="single" w:sz="4" w:space="0" w:color="auto"/>
+            </w:tcBorders>
+            <w:hideMark/>
+          </w:tcPr>
+          <w:p>
+            <w:pPr>
+              <w:spacing w:line="360" w:lineRule="auto"/>
+              <w:jc w:val="center"/>
+              <w:rPr>
+                <w:rFonts w:ascii="Times New Roman" w:hAnsi="Times New Roman" w:cs="Times New Roman"/>
+              </w:rPr>
+            </w:pPr>
+            <w:r>
+              <w:rPr>
+                <w:rFonts w:ascii="Times New Roman" w:eastAsia="Calibri" w:hAnsi="Times New Roman" w:cs="Times New Roman"/>
+              </w:rPr>
+              <w:t>Отчетность</w:t>
+            </w:r>
+          </w:p>
+        </w:tc>
+      </w:tr>
+      <w:tr>
+        <w:tc>
+          <w:tcPr>
+            <w:tcW w:w="1053" w:type="dxa"/>
+            <w:tcBorders>
+              <w:top w:val="single" w:sz="4" w:space="0" w:color="auto"/>
+              <w:left w:val="single" w:sz="4" w:space="0" w:color="auto"/>
+              <w:bottom w:val="single" w:sz="4" w:space="0" w:color="auto"/>
+              <w:right w:val="single" w:sz="4" w:space="0" w:color="auto"/>
+            </w:tcBorders>
+            <w:hideMark/>
+          </w:tcPr>
+          <w:p>
+            <w:pPr>
+              <w:spacing w:line="360" w:lineRule="auto"/>
+              <w:jc w:val="center"/>
+              <w:rPr>
+                <w:rFonts w:ascii="Times New Roman" w:hAnsi="Times New Roman" w:cs="Times New Roman"/>
+              </w:rPr>
+            </w:pPr>
+            <w:r>
+              <w:rPr>
+                <w:rFonts w:ascii="Times New Roman" w:eastAsia="Calibri" w:hAnsi="Times New Roman" w:cs="Times New Roman"/>
+              </w:rPr>
+              <w:t>1</w:t>
+            </w:r>
+          </w:p>
+        </w:tc>
+        <w:tc>
+          <w:tcPr>
+            <w:tcW w:w="3456" w:type="dxa"/>
+            <w:tcBorders>
+              <w:top w:val="single" w:sz="4" w:space="0" w:color="auto"/>
+              <w:left w:val="single" w:sz="4" w:space="0" w:color="auto"/>
+              <w:bottom w:val="single" w:sz="4" w:space="0" w:color="auto"/>
+              <w:right w:val="single" w:sz="4" w:space="0" w:color="auto"/>
+            </w:tcBorders>
+            <w:hideMark/>
+          </w:tcPr>
+          <w:p>
+            <w:pPr>
+              <w:spacing w:line="360" w:lineRule="auto"/>
+              <w:jc w:val="both"/>
+              <w:rPr>
+                <w:rFonts w:ascii="Times New Roman" w:hAnsi="Times New Roman" w:cs="Times New Roman"/>
+              </w:rPr>
+            </w:pPr>
+            <w:r>
+              <w:rPr>
+                <w:rFonts w:ascii="Times New Roman" w:eastAsia="Calibri" w:hAnsi="Times New Roman" w:cs="Times New Roman"/>
+              </w:rPr>
+              <w:t>Разработка БД</w:t>
+            </w:r>
+          </w:p>
+        </w:tc>
+        <w:tc>
+          <w:tcPr>
+            <w:tcW w:w="2237" w:type="dxa"/>
+            <w:tcBorders>
+              <w:top w:val="single" w:sz="4" w:space="0" w:color="auto"/>
+              <w:left w:val="single" w:sz="4" w:space="0" w:color="auto"/>
+              <w:bottom w:val="single" w:sz="4" w:space="0" w:color="auto"/>
+              <w:right w:val="single" w:sz="4" w:space="0" w:color="auto"/>
+            </w:tcBorders>
+            <w:hideMark/>
+          </w:tcPr>
+          <w:p>
+            <w:pPr>
+              <w:spacing w:line="360" w:lineRule="auto"/>
+              <w:jc w:val="both"/>
+              <w:rPr>
+                <w:rFonts w:ascii="Times New Roman" w:hAnsi="Times New Roman" w:cs="Times New Roman"/>
+              </w:rPr>
+            </w:pPr>
+            <w:r>
+              <w:rPr>
+                <w:rFonts w:ascii="Times New Roman" w:eastAsia="Calibri" w:hAnsi="Times New Roman" w:cs="Times New Roman"/>
+              </w:rPr>
+              <w:t>02.10.2023-15.10.2023</w:t>
+            </w:r>
+          </w:p>
+        </w:tc>
+        <w:tc>
+          <w:tcPr>
+            <w:tcW w:w="2238" w:type="dxa"/>
+            <w:tcBorders>
+              <w:top w:val="single" w:sz="4" w:space="0" w:color="auto"/>
+              <w:left w:val="single" w:sz="4" w:space="0" w:color="auto"/>
+              <w:bottom w:val="single" w:sz="4" w:space="0" w:color="auto"/>
+              <w:right w:val="single" w:sz="4" w:space="0" w:color="auto"/>
+            </w:tcBorders>
+            <w:hideMark/>
+          </w:tcPr>
+          <w:p>
+            <w:pPr>
+              <w:spacing w:line="360" w:lineRule="auto"/>
+              <w:jc w:val="both"/>
+              <w:rPr>
+                <w:rFonts w:ascii="Times New Roman" w:hAnsi="Times New Roman" w:cs="Times New Roman"/>
+              </w:rPr>
+            </w:pPr>
+            <w:r>
+              <w:rPr>
+                <w:rFonts w:ascii="Times New Roman" w:eastAsia="Calibri" w:hAnsi="Times New Roman" w:cs="Times New Roman"/>
+              </w:rPr>
+              <w:t>Описание структуры данных БД</w:t>
+            </w:r>
+          </w:p>
+        </w:tc>
+      </w:tr>
+      <w:tr>
+        <w:tc>
+          <w:tcPr>
+            <w:tcW w:w="1053" w:type="dxa"/>
+            <w:tcBorders>
+              <w:top w:val="single" w:sz="4" w:space="0" w:color="auto"/>
+              <w:left w:val="single" w:sz="4" w:space="0" w:color="auto"/>
+              <w:bottom w:val="single" w:sz="4" w:space="0" w:color="auto"/>
+              <w:right w:val="single" w:sz="4" w:space="0" w:color="auto"/>
+            </w:tcBorders>
+            <w:hideMark/>
+          </w:tcPr>
+          <w:p>
+            <w:pPr>
+              <w:spacing w:line="360" w:lineRule="auto"/>
+              <w:jc w:val="center"/>
+              <w:rPr>
+                <w:rFonts w:ascii="Times New Roman" w:hAnsi="Times New Roman" w:cs="Times New Roman"/>
+              </w:rPr>
+            </w:pPr>
+            <w:r>
+              <w:rPr>
+                <w:rFonts w:ascii="Times New Roman" w:eastAsia="Calibri" w:hAnsi="Times New Roman" w:cs="Times New Roman"/>
+              </w:rPr>
+              <w:t>2</w:t>
+            </w:r>
+          </w:p>
+        </w:tc>
+        <w:tc>
+          <w:tcPr>
+            <w:tcW w:w="3456" w:type="dxa"/>
+            <w:tcBorders>
+              <w:top w:val="single" w:sz="4" w:space="0" w:color="auto"/>
+              <w:left w:val="single" w:sz="4" w:space="0" w:color="auto"/>
+              <w:bottom w:val="single" w:sz="4" w:space="0" w:color="auto"/>
+              <w:right w:val="single" w:sz="4" w:space="0" w:color="auto"/>
+            </w:tcBorders>
+            <w:hideMark/>
+          </w:tcPr>
+          <w:p>
+            <w:pPr>
+              <w:spacing w:line="360" w:lineRule="auto"/>
+              <w:rPr>
+                <w:rFonts w:ascii="Times New Roman" w:hAnsi="Times New Roman" w:cs="Times New Roman"/>
+              </w:rPr>
+            </w:pPr>
+            <w:r>
+              <w:rPr>
+                <w:rFonts w:ascii="Times New Roman" w:eastAsia="Calibri" w:hAnsi="Times New Roman" w:cs="Times New Roman"/>
+              </w:rPr>
+              <w:t>Разработка функционала настольного приложения</w:t>
+            </w:r>
+            <w:r>
+              <w:rPr>
+                <w:rFonts w:ascii="Times New Roman" w:eastAsia="Calibri" w:hAnsi="Times New Roman" w:cs="Times New Roman"/>
+              </w:rPr>
+              <w:t xml:space="preserve"> сотрудника для выполнения работ</w:t>
+            </w:r>
+          </w:p>
+        </w:tc>
+        <w:tc>
+          <w:tcPr>
+            <w:tcW w:w="2237" w:type="dxa"/>
+            <w:tcBorders>
+              <w:top w:val="single" w:sz="4" w:space="0" w:color="auto"/>
+              <w:left w:val="single" w:sz="4" w:space="0" w:color="auto"/>
+              <w:bottom w:val="single" w:sz="4" w:space="0" w:color="auto"/>
+              <w:right w:val="single" w:sz="4" w:space="0" w:color="auto"/>
+            </w:tcBorders>
+            <w:hideMark/>
+          </w:tcPr>
+          <w:p>
+            <w:pPr>
+              <w:spacing w:line="360" w:lineRule="auto"/>
+              <w:jc w:val="both"/>
+              <w:rPr>
+                <w:rFonts w:ascii="Times New Roman" w:hAnsi="Times New Roman" w:cs="Times New Roman"/>
+              </w:rPr>
+            </w:pPr>
+            <w:r>
+              <w:rPr>
+                <w:rFonts w:ascii="Times New Roman" w:eastAsia="Calibri" w:hAnsi="Times New Roman" w:cs="Times New Roman"/>
+              </w:rPr>
+              <w:t>1</w:t>
+            </w:r>
+            <w:r>
+              <w:rPr>
+                <w:rFonts w:ascii="Times New Roman" w:eastAsia="Calibri" w:hAnsi="Times New Roman" w:cs="Times New Roman"/>
+              </w:rPr>
+              <w:t>6</w:t>
+            </w:r>
+            <w:r>
+              <w:rPr>
+                <w:rFonts w:ascii="Times New Roman" w:eastAsia="Calibri" w:hAnsi="Times New Roman" w:cs="Times New Roman"/>
+              </w:rPr>
+              <w:t>.10.2023-</w:t>
+            </w:r>
+          </w:p>
+        </w:tc>
+        <w:tc>
+          <w:tcPr>
+            <w:tcW w:w="2238" w:type="dxa"/>
+            <w:tcBorders>
+              <w:top w:val="single" w:sz="4" w:space="0" w:color="auto"/>
+              <w:left w:val="single" w:sz="4" w:space="0" w:color="auto"/>
+              <w:bottom w:val="single" w:sz="4" w:space="0" w:color="auto"/>
+              <w:right w:val="single" w:sz="4" w:space="0" w:color="auto"/>
+            </w:tcBorders>
+            <w:hideMark/>
+          </w:tcPr>
+          <w:p>
+            <w:pPr>
+              <w:spacing w:line="360" w:lineRule="auto"/>
+              <w:rPr>
+                <w:rFonts w:ascii="Times New Roman" w:hAnsi="Times New Roman" w:cs="Times New Roman"/>
+              </w:rPr>
+            </w:pPr>
+            <w:r>
+              <w:rPr>
+                <w:rFonts w:ascii="Times New Roman" w:eastAsia="Calibri" w:hAnsi="Times New Roman" w:cs="Times New Roman"/>
+              </w:rPr>
+              <w:t xml:space="preserve">Описание базового функционала для внесения </w:t>
+            </w:r>
+            <w:r>
+              <w:rPr>
+                <w:rFonts w:ascii="Times New Roman" w:eastAsia="Calibri" w:hAnsi="Times New Roman" w:cs="Times New Roman"/>
+              </w:rPr>
+              <w:t>данный о выполненный работах</w:t>
+            </w:r>
+          </w:p>
+        </w:tc>
+      </w:tr>
+      <w:tr>
+        <w:tc>
+          <w:tcPr>
+            <w:tcW w:w="1053" w:type="dxa"/>
+            <w:tcBorders>
+              <w:top w:val="single" w:sz="4" w:space="0" w:color="auto"/>
+              <w:left w:val="single" w:sz="4" w:space="0" w:color="auto"/>
+              <w:bottom w:val="single" w:sz="4" w:space="0" w:color="auto"/>
+              <w:right w:val="single" w:sz="4" w:space="0" w:color="auto"/>
+            </w:tcBorders>
+            <w:hideMark/>
+          </w:tcPr>
+          <w:p>
+            <w:pPr>
+              <w:spacing w:line="360" w:lineRule="auto"/>
+              <w:jc w:val="center"/>
+              <w:rPr>
+                <w:rFonts w:ascii="Times New Roman" w:hAnsi="Times New Roman" w:cs="Times New Roman"/>
+              </w:rPr>
+            </w:pPr>
+            <w:r>
+              <w:rPr>
+                <w:rFonts w:ascii="Times New Roman" w:eastAsia="Calibri" w:hAnsi="Times New Roman" w:cs="Times New Roman"/>
+              </w:rPr>
+              <w:t>3</w:t>
+            </w:r>
+          </w:p>
+        </w:tc>
+        <w:tc>
+          <w:tcPr>
+            <w:tcW w:w="3456" w:type="dxa"/>
+            <w:tcBorders>
+              <w:top w:val="single" w:sz="4" w:space="0" w:color="auto"/>
+              <w:left w:val="single" w:sz="4" w:space="0" w:color="auto"/>
+              <w:bottom w:val="single" w:sz="4" w:space="0" w:color="auto"/>
+              <w:right w:val="single" w:sz="4" w:space="0" w:color="auto"/>
+            </w:tcBorders>
+            <w:hideMark/>
+          </w:tcPr>
+          <w:p>
+            <w:pPr>
+              <w:spacing w:line="360" w:lineRule="auto"/>
+              <w:rPr>
+                <w:rFonts w:ascii="Times New Roman" w:hAnsi="Times New Roman" w:cs="Times New Roman"/>
+              </w:rPr>
+            </w:pPr>
+            <w:r>
+              <w:rPr>
+                <w:rFonts w:ascii="Times New Roman" w:eastAsia="Calibri" w:hAnsi="Times New Roman" w:cs="Times New Roman"/>
+              </w:rPr>
+              <w:t xml:space="preserve">Разработка функционала настольного приложения для </w:t>
+            </w:r>
+            <w:r>
+              <w:rPr>
+                <w:rFonts w:ascii="Times New Roman" w:eastAsia="Calibri" w:hAnsi="Times New Roman" w:cs="Times New Roman"/>
+              </w:rPr>
+              <w:t>оформления заказов клиентами</w:t>
+            </w:r>
+          </w:p>
+        </w:tc>
+        <w:tc>
+          <w:tcPr>
+            <w:tcW w:w="2237" w:type="dxa"/>
+            <w:tcBorders>
+              <w:top w:val="single" w:sz="4" w:space="0" w:color="auto"/>
+              <w:left w:val="single" w:sz="4" w:space="0" w:color="auto"/>
+              <w:bottom w:val="single" w:sz="4" w:space="0" w:color="auto"/>
+              <w:right w:val="single" w:sz="4" w:space="0" w:color="auto"/>
+            </w:tcBorders>
+            <w:hideMark/>
+          </w:tcPr>
+          <w:p>
+            <w:pPr>
+              <w:spacing w:line="360" w:lineRule="auto"/>
+              <w:jc w:val="both"/>
+              <w:rPr>
+                <w:rFonts w:ascii="Times New Roman" w:hAnsi="Times New Roman" w:cs="Times New Roman"/>
+              </w:rPr>
+            </w:pPr>
+            <w:r>
+              <w:rPr>
+                <w:rFonts w:ascii="Times New Roman" w:eastAsia="Calibri" w:hAnsi="Times New Roman" w:cs="Times New Roman"/>
+              </w:rPr>
+              <w:t>1</w:t>
+            </w:r>
+            <w:r>
+              <w:rPr>
+                <w:rFonts w:ascii="Times New Roman" w:eastAsia="Calibri" w:hAnsi="Times New Roman" w:cs="Times New Roman"/>
+              </w:rPr>
+              <w:t>6</w:t>
+            </w:r>
+            <w:r>
+              <w:rPr>
+                <w:rFonts w:ascii="Times New Roman" w:eastAsia="Calibri" w:hAnsi="Times New Roman" w:cs="Times New Roman"/>
+              </w:rPr>
+              <w:t>.10.2023-</w:t>
+            </w:r>
+          </w:p>
+        </w:tc>
+        <w:tc>
+          <w:tcPr>
+            <w:tcW w:w="2238" w:type="dxa"/>
+            <w:tcBorders>
+              <w:top w:val="single" w:sz="4" w:space="0" w:color="auto"/>
+              <w:left w:val="single" w:sz="4" w:space="0" w:color="auto"/>
+              <w:bottom w:val="single" w:sz="4" w:space="0" w:color="auto"/>
+              <w:right w:val="single" w:sz="4" w:space="0" w:color="auto"/>
+            </w:tcBorders>
+            <w:hideMark/>
+          </w:tcPr>
+          <w:p>
+            <w:pPr>
+              <w:spacing w:line="360" w:lineRule="auto"/>
+              <w:rPr>
+                <w:rFonts w:ascii="Times New Roman" w:hAnsi="Times New Roman" w:cs="Times New Roman"/>
+              </w:rPr>
+            </w:pPr>
+            <w:r>
+              <w:rPr>
+                <w:rFonts w:ascii="Times New Roman" w:eastAsia="Calibri" w:hAnsi="Times New Roman" w:cs="Times New Roman"/>
+              </w:rPr>
+              <w:t xml:space="preserve">Описание базового функционала для </w:t>
+            </w:r>
+            <w:r>
+              <w:rPr>
+                <w:rFonts w:ascii="Times New Roman" w:eastAsia="Calibri" w:hAnsi="Times New Roman" w:cs="Times New Roman"/>
+              </w:rPr>
+              <w:t>оформления заказов</w:t>
+            </w:r>
+          </w:p>
+        </w:tc>
+      </w:tr>
+    </w:tbl>
     <w:p>
       <w:pPr>
         <w:pStyle w:val="a3"/>
         <w:ind w:left="360"/>
+        <w:rPr>
+          <w:rFonts w:ascii="Times New Roman" w:hAnsi="Times New Roman" w:cs="Times New Roman"/>
+        </w:rPr>
       </w:pPr>
     </w:p>
     <w:sectPr>

--- a/Documentation/Основание для разработки.docx
+++ b/Documentation/Основание для разработки.docx
@@ -168,7 +168,7 @@
         <w:rPr>
           <w:rFonts w:ascii="Times New Roman" w:hAnsi="Times New Roman" w:cs="Times New Roman"/>
         </w:rPr>
-        <w:t>Пользователями приложения выступают: Клиент, Сотрудник, Руководитель</w:t>
+        <w:t>Пользователями приложения выступают: Клиент, Сотрудник</w:t>
       </w:r>
     </w:p>
     <w:p>
@@ -351,7 +351,7 @@
         <w:rPr>
           <w:rFonts w:ascii="Times New Roman" w:hAnsi="Times New Roman" w:cs="Times New Roman"/>
         </w:rPr>
-        <w:t>Возможность самовосстановления после сбоев</w:t>
+        <w:t>Парольную защиту при запуске программы</w:t>
       </w:r>
     </w:p>
     <w:p>
@@ -369,7 +369,7 @@
         <w:rPr>
           <w:rFonts w:ascii="Times New Roman" w:hAnsi="Times New Roman" w:cs="Times New Roman"/>
         </w:rPr>
-        <w:t>Парольную защиту при запуске программы</w:t>
+        <w:t>Ограничение не санкционного доступа к данным</w:t>
       </w:r>
     </w:p>
     <w:p>
@@ -387,7 +387,7 @@
         <w:rPr>
           <w:rFonts w:ascii="Times New Roman" w:hAnsi="Times New Roman" w:cs="Times New Roman"/>
         </w:rPr>
-        <w:t>Ограничение не санкционного доступа к данным</w:t>
+        <w:t>Возможность резервного копирования информационной базы</w:t>
       </w:r>
     </w:p>
     <w:p>
@@ -405,7 +405,7 @@
         <w:rPr>
           <w:rFonts w:ascii="Times New Roman" w:hAnsi="Times New Roman" w:cs="Times New Roman"/>
         </w:rPr>
-        <w:t>Возможность резервного копирования информационной базы</w:t>
+        <w:t>Разграничение пользовательских прав</w:t>
       </w:r>
     </w:p>
     <w:p>
@@ -423,24 +423,6 @@
         <w:rPr>
           <w:rFonts w:ascii="Times New Roman" w:hAnsi="Times New Roman" w:cs="Times New Roman"/>
         </w:rPr>
-        <w:t>Разграничение пользовательских прав</w:t>
-      </w:r>
-    </w:p>
-    <w:p>
-      <w:pPr>
-        <w:pStyle w:val="a3"/>
-        <w:numPr>
-          <w:ilvl w:val="0"/>
-          <w:numId w:val="9"/>
-        </w:numPr>
-        <w:rPr>
-          <w:rFonts w:ascii="Times New Roman" w:hAnsi="Times New Roman" w:cs="Times New Roman"/>
-        </w:rPr>
-      </w:pPr>
-      <w:r>
-        <w:rPr>
-          <w:rFonts w:ascii="Times New Roman" w:hAnsi="Times New Roman" w:cs="Times New Roman"/>
-        </w:rPr>
         <w:t>Исключение не санкционного копирования программы</w:t>
       </w:r>
     </w:p>
@@ -726,7 +708,7 @@
         <w:rPr>
           <w:rFonts w:ascii="Times New Roman" w:hAnsi="Times New Roman" w:cs="Times New Roman"/>
         </w:rPr>
-        <w:t>руководство пользователя; руководство системного программиста</w:t>
+        <w:t>руководство системного программиста</w:t>
       </w:r>
       <w:r>
         <w:rPr>
@@ -2632,6 +2614,7 @@
   <w:style w:type="character" w:default="1" w:styleId="a0">
     <w:name w:val="Default Paragraph Font"/>
     <w:uiPriority w:val="1"/>
+    <w:semiHidden/>
     <w:unhideWhenUsed/>
   </w:style>
   <w:style w:type="table" w:default="1" w:styleId="a1">
